--- a/Final/CO_Final_資工二甲_11127132_羅海綺_11127137_黃乙家_11127138_林雨臻.docx
+++ b/Final/CO_Final_資工二甲_11127132_羅海綺_11127137_黃乙家_11127138_林雨臻.docx
@@ -159,7 +159,23 @@
           <w:sz w:val="48"/>
           <w:szCs w:val="48"/>
         </w:rPr>
-        <w:t xml:space="preserve"> ALU Design</w:t>
+        <w:t xml:space="preserve"> </w:t>
+      </w:r>
+      <w:r>
+        <w:rPr>
+          <w:rFonts w:eastAsia="標楷體" w:hint="eastAsia"/>
+          <w:sz w:val="48"/>
+          <w:szCs w:val="48"/>
+        </w:rPr>
+        <w:t>CPU</w:t>
+      </w:r>
+      <w:r>
+        <w:rPr>
+          <w:rFonts w:eastAsia="標楷體" w:hint="eastAsia"/>
+          <w:sz w:val="48"/>
+          <w:szCs w:val="48"/>
+        </w:rPr>
+        <w:t xml:space="preserve"> Design</w:t>
       </w:r>
     </w:p>
     <w:p>
@@ -794,7 +810,7 @@
         <w:spacing w:line="240" w:lineRule="atLeast"/>
         <w:ind w:leftChars="-1207" w:left="-2897" w:firstLineChars="1407" w:firstLine="3377"/>
         <w:rPr>
-          <w:rFonts w:eastAsia="標楷體" w:hint="eastAsia"/>
+          <w:rFonts w:eastAsia="標楷體"/>
         </w:rPr>
       </w:pPr>
       <w:r>
@@ -802,6 +818,12 @@
           <w:rFonts w:eastAsia="標楷體" w:hint="eastAsia"/>
         </w:rPr>
         <w:t>(e) Other Instructions: mfhi, mflo, no</w:t>
+      </w:r>
+      <w:r>
+        <w:rPr>
+          <w:rFonts w:eastAsia="標楷體" w:hint="eastAsia"/>
+        </w:rPr>
+        <w:t>p</w:t>
       </w:r>
     </w:p>
     <w:p>
@@ -1358,7 +1380,7 @@
         <w:spacing w:line="240" w:lineRule="atLeast"/>
         <w:ind w:firstLine="480"/>
         <w:rPr>
-          <w:rFonts w:eastAsia="標楷體" w:hint="eastAsia"/>
+          <w:rFonts w:eastAsia="標楷體"/>
         </w:rPr>
       </w:pPr>
       <w:r>
@@ -1370,6 +1392,7 @@
       <w:r>
         <w:rPr>
           <w:rFonts w:eastAsia="標楷體"/>
+          <w:noProof/>
         </w:rPr>
         <w:drawing>
           <wp:inline distT="0" distB="0" distL="0" distR="0" wp14:anchorId="0696EF59" wp14:editId="58BCE9B5">
@@ -5262,7 +5285,7 @@
     <w:p>
       <w:pPr>
         <w:rPr>
-          <w:rFonts w:ascii="標楷體" w:eastAsia="標楷體" w:hAnsi="標楷體" w:hint="eastAsia"/>
+          <w:rFonts w:ascii="標楷體" w:eastAsia="標楷體" w:hAnsi="標楷體"/>
         </w:rPr>
       </w:pPr>
       <w:r>
@@ -5400,6 +5423,7 @@
       <w:r>
         <w:rPr>
           <w:rFonts w:ascii="標楷體" w:eastAsia="標楷體" w:hAnsi="標楷體"/>
+          <w:noProof/>
         </w:rPr>
         <w:drawing>
           <wp:inline distT="0" distB="0" distL="0" distR="0" wp14:anchorId="2680A109" wp14:editId="2FAEAACA">
@@ -5490,7 +5514,7 @@
     <w:p>
       <w:pPr>
         <w:rPr>
-          <w:rFonts w:ascii="標楷體" w:eastAsia="標楷體" w:hAnsi="標楷體" w:hint="eastAsia"/>
+          <w:rFonts w:ascii="標楷體" w:eastAsia="標楷體" w:hAnsi="標楷體"/>
         </w:rPr>
       </w:pPr>
       <w:r>
@@ -5825,6 +5849,7 @@
       <w:r>
         <w:rPr>
           <w:rFonts w:ascii="標楷體" w:eastAsia="標楷體" w:hAnsi="標楷體"/>
+          <w:noProof/>
         </w:rPr>
         <w:drawing>
           <wp:inline distT="0" distB="0" distL="0" distR="0" wp14:anchorId="5ADADD06" wp14:editId="195E20A0">
@@ -5873,7 +5898,7 @@
     <w:p>
       <w:pPr>
         <w:rPr>
-          <w:rFonts w:ascii="標楷體" w:eastAsia="標楷體" w:hAnsi="標楷體" w:hint="eastAsia"/>
+          <w:rFonts w:ascii="標楷體" w:eastAsia="標楷體" w:hAnsi="標楷體"/>
         </w:rPr>
       </w:pPr>
       <w:r>
@@ -6189,6 +6214,7 @@
       <w:r>
         <w:rPr>
           <w:rFonts w:ascii="標楷體" w:eastAsia="標楷體" w:hAnsi="標楷體"/>
+          <w:noProof/>
         </w:rPr>
         <w:drawing>
           <wp:inline distT="0" distB="0" distL="0" distR="0" wp14:anchorId="4B164DC0" wp14:editId="31B19E5C">
@@ -6237,14 +6263,14 @@
     <w:p>
       <w:pPr>
         <w:rPr>
-          <w:rFonts w:ascii="標楷體" w:eastAsia="標楷體" w:hAnsi="標楷體" w:hint="eastAsia"/>
-        </w:rPr>
-      </w:pPr>
-    </w:p>
-    <w:p>
-      <w:pPr>
-        <w:rPr>
-          <w:rFonts w:ascii="標楷體" w:eastAsia="標楷體" w:hAnsi="標楷體" w:hint="eastAsia"/>
+          <w:rFonts w:ascii="標楷體" w:eastAsia="標楷體" w:hAnsi="標楷體"/>
+        </w:rPr>
+      </w:pPr>
+    </w:p>
+    <w:p>
+      <w:pPr>
+        <w:rPr>
+          <w:rFonts w:ascii="標楷體" w:eastAsia="標楷體" w:hAnsi="標楷體"/>
         </w:rPr>
       </w:pPr>
       <w:r>
@@ -6472,6 +6498,7 @@
       <w:r>
         <w:rPr>
           <w:rFonts w:ascii="標楷體" w:eastAsia="標楷體" w:hAnsi="標楷體"/>
+          <w:noProof/>
         </w:rPr>
         <w:drawing>
           <wp:inline distT="0" distB="0" distL="0" distR="0" wp14:anchorId="06150093" wp14:editId="63D17770">
@@ -6853,6 +6880,7 @@
       <w:r>
         <w:rPr>
           <w:rFonts w:ascii="標楷體" w:eastAsia="標楷體" w:hAnsi="標楷體"/>
+          <w:noProof/>
         </w:rPr>
         <w:drawing>
           <wp:inline distT="0" distB="0" distL="0" distR="0" wp14:anchorId="64444E29" wp14:editId="2B776A77">
@@ -7067,7 +7095,7 @@
     <w:p>
       <w:pPr>
         <w:rPr>
-          <w:rFonts w:ascii="標楷體" w:eastAsia="標楷體" w:hAnsi="標楷體" w:hint="eastAsia"/>
+          <w:rFonts w:ascii="標楷體" w:eastAsia="標楷體" w:hAnsi="標楷體"/>
         </w:rPr>
       </w:pPr>
       <w:r>
@@ -7080,7 +7108,7 @@
     <w:p>
       <w:pPr>
         <w:rPr>
-          <w:rFonts w:ascii="標楷體" w:eastAsia="標楷體" w:hAnsi="標楷體" w:hint="eastAsia"/>
+          <w:rFonts w:ascii="標楷體" w:eastAsia="標楷體" w:hAnsi="標楷體"/>
         </w:rPr>
       </w:pPr>
       <w:r>
@@ -7188,6 +7216,7 @@
       <w:r>
         <w:rPr>
           <w:rFonts w:ascii="標楷體" w:eastAsia="標楷體" w:hAnsi="標楷體"/>
+          <w:noProof/>
         </w:rPr>
         <w:drawing>
           <wp:inline distT="0" distB="0" distL="0" distR="0" wp14:anchorId="1F3C1C77" wp14:editId="601CD4C6">
@@ -7236,7 +7265,7 @@
     <w:p>
       <w:pPr>
         <w:rPr>
-          <w:rFonts w:ascii="標楷體" w:eastAsia="標楷體" w:hAnsi="標楷體" w:hint="eastAsia"/>
+          <w:rFonts w:ascii="標楷體" w:eastAsia="標楷體" w:hAnsi="標楷體"/>
         </w:rPr>
       </w:pPr>
       <w:r>
@@ -7344,6 +7373,7 @@
       <w:r>
         <w:rPr>
           <w:rFonts w:ascii="標楷體" w:eastAsia="標楷體" w:hAnsi="標楷體"/>
+          <w:noProof/>
         </w:rPr>
         <w:drawing>
           <wp:inline distT="0" distB="0" distL="0" distR="0" wp14:anchorId="4D1B9E13" wp14:editId="23C1DAEE">
@@ -7406,14 +7436,14 @@
     <w:p>
       <w:pPr>
         <w:rPr>
-          <w:rFonts w:ascii="標楷體" w:eastAsia="標楷體" w:hAnsi="標楷體" w:hint="eastAsia"/>
-        </w:rPr>
-      </w:pPr>
-    </w:p>
-    <w:p>
-      <w:pPr>
-        <w:rPr>
-          <w:rFonts w:ascii="標楷體" w:eastAsia="標楷體" w:hAnsi="標楷體" w:hint="eastAsia"/>
+          <w:rFonts w:ascii="標楷體" w:eastAsia="標楷體" w:hAnsi="標楷體"/>
+        </w:rPr>
+      </w:pPr>
+    </w:p>
+    <w:p>
+      <w:pPr>
+        <w:rPr>
+          <w:rFonts w:ascii="標楷體" w:eastAsia="標楷體" w:hAnsi="標楷體"/>
         </w:rPr>
       </w:pPr>
       <w:r>
@@ -8027,6 +8057,7 @@
       <w:r>
         <w:rPr>
           <w:rFonts w:ascii="標楷體" w:eastAsia="標楷體" w:hAnsi="標楷體"/>
+          <w:noProof/>
         </w:rPr>
         <w:drawing>
           <wp:inline distT="0" distB="0" distL="0" distR="0" wp14:anchorId="14AF41EC" wp14:editId="2280BB66">
@@ -8088,7 +8119,7 @@
     <w:p>
       <w:pPr>
         <w:rPr>
-          <w:rFonts w:ascii="標楷體" w:eastAsia="標楷體" w:hAnsi="標楷體" w:hint="eastAsia"/>
+          <w:rFonts w:ascii="標楷體" w:eastAsia="標楷體" w:hAnsi="標楷體"/>
         </w:rPr>
       </w:pPr>
       <w:r>
@@ -8321,7 +8352,7 @@
     <w:p>
       <w:pPr>
         <w:rPr>
-          <w:rFonts w:ascii="標楷體" w:eastAsia="標楷體" w:hAnsi="標楷體" w:hint="eastAsia"/>
+          <w:rFonts w:ascii="標楷體" w:eastAsia="標楷體" w:hAnsi="標楷體"/>
         </w:rPr>
       </w:pPr>
       <w:r>
@@ -8478,6 +8509,7 @@
       <w:r>
         <w:rPr>
           <w:rFonts w:ascii="標楷體" w:eastAsia="標楷體" w:hAnsi="標楷體"/>
+          <w:noProof/>
         </w:rPr>
         <w:drawing>
           <wp:inline distT="0" distB="0" distL="0" distR="0" wp14:anchorId="3FA20887" wp14:editId="462E0007">
@@ -8526,7 +8558,7 @@
     <w:p>
       <w:pPr>
         <w:rPr>
-          <w:rFonts w:ascii="標楷體" w:eastAsia="標楷體" w:hAnsi="標楷體" w:hint="eastAsia"/>
+          <w:rFonts w:ascii="標楷體" w:eastAsia="標楷體" w:hAnsi="標楷體"/>
         </w:rPr>
       </w:pPr>
       <w:r>
@@ -8593,7 +8625,7 @@
     <w:p>
       <w:pPr>
         <w:rPr>
-          <w:rFonts w:ascii="標楷體" w:eastAsia="標楷體" w:hAnsi="標楷體" w:hint="eastAsia"/>
+          <w:rFonts w:ascii="標楷體" w:eastAsia="標楷體" w:hAnsi="標楷體"/>
         </w:rPr>
       </w:pPr>
       <w:r>
@@ -8926,6 +8958,7 @@
       <w:r>
         <w:rPr>
           <w:rFonts w:ascii="標楷體" w:eastAsia="標楷體" w:hAnsi="標楷體"/>
+          <w:noProof/>
         </w:rPr>
         <w:drawing>
           <wp:inline distT="0" distB="0" distL="0" distR="0" wp14:anchorId="6DC3F657" wp14:editId="688C2DF8">
@@ -8974,7 +9007,7 @@
     <w:p>
       <w:pPr>
         <w:rPr>
-          <w:rFonts w:ascii="標楷體" w:eastAsia="標楷體" w:hAnsi="標楷體" w:hint="eastAsia"/>
+          <w:rFonts w:ascii="標楷體" w:eastAsia="標楷體" w:hAnsi="標楷體"/>
         </w:rPr>
       </w:pPr>
       <w:r>
@@ -9236,6 +9269,7 @@
       <w:r>
         <w:rPr>
           <w:rFonts w:ascii="標楷體" w:eastAsia="標楷體" w:hAnsi="標楷體"/>
+          <w:noProof/>
         </w:rPr>
         <w:drawing>
           <wp:inline distT="0" distB="0" distL="0" distR="0" wp14:anchorId="1CB9B8B7" wp14:editId="3F0BC1F3">
@@ -9399,7 +9433,7 @@
     <w:p>
       <w:pPr>
         <w:rPr>
-          <w:rFonts w:asciiTheme="minorHAnsi" w:eastAsiaTheme="minorEastAsia" w:hAnsiTheme="minorHAnsi" w:hint="eastAsia"/>
+          <w:rFonts w:asciiTheme="minorHAnsi" w:eastAsiaTheme="minorEastAsia" w:hAnsiTheme="minorHAnsi"/>
           <w:noProof/>
         </w:rPr>
       </w:pPr>
@@ -9839,7 +9873,7 @@
     <w:p>
       <w:pPr>
         <w:rPr>
-          <w:rFonts w:ascii="標楷體" w:eastAsia="標楷體" w:hAnsi="標楷體" w:hint="eastAsia"/>
+          <w:rFonts w:ascii="標楷體" w:eastAsia="標楷體" w:hAnsi="標楷體"/>
         </w:rPr>
       </w:pPr>
       <w:r>
@@ -9865,7 +9899,7 @@
     <w:p>
       <w:pPr>
         <w:rPr>
-          <w:rFonts w:ascii="標楷體" w:eastAsia="標楷體" w:hAnsi="標楷體" w:hint="eastAsia"/>
+          <w:rFonts w:ascii="標楷體" w:eastAsia="標楷體" w:hAnsi="標楷體"/>
         </w:rPr>
       </w:pPr>
       <w:r>
@@ -9938,12 +9972,13 @@
     <w:p>
       <w:pPr>
         <w:rPr>
-          <w:rFonts w:ascii="標楷體" w:eastAsia="標楷體" w:hAnsi="標楷體" w:hint="eastAsia"/>
-        </w:rPr>
-      </w:pPr>
-      <w:r>
-        <w:rPr>
-          <w:rFonts w:ascii="標楷體" w:eastAsia="標楷體" w:hAnsi="標楷體"/>
+          <w:rFonts w:ascii="標楷體" w:eastAsia="標楷體" w:hAnsi="標楷體"/>
+        </w:rPr>
+      </w:pPr>
+      <w:r>
+        <w:rPr>
+          <w:rFonts w:ascii="標楷體" w:eastAsia="標楷體" w:hAnsi="標楷體"/>
+          <w:noProof/>
         </w:rPr>
         <w:lastRenderedPageBreak/>
         <w:drawing>
@@ -10046,7 +10081,7 @@
           <w:noProof/>
         </w:rPr>
         <w:drawing>
-          <wp:inline distT="0" distB="0" distL="0" distR="0" wp14:anchorId="395B7103" wp14:editId="336DDC37">
+          <wp:inline distT="0" distB="0" distL="0" distR="0" wp14:anchorId="395B7103" wp14:editId="2D51272C">
             <wp:extent cx="6645910" cy="3605530"/>
             <wp:effectExtent l="0" t="0" r="2540" b="0"/>
             <wp:docPr id="106958349" name="圖片 29"/>
@@ -10171,7 +10206,7 @@
         <w:spacing w:line="240" w:lineRule="atLeast"/>
         <w:ind w:firstLine="480"/>
         <w:rPr>
-          <w:rFonts w:ascii="標楷體" w:eastAsia="標楷體" w:hAnsi="標楷體" w:hint="eastAsia"/>
+          <w:rFonts w:ascii="標楷體" w:eastAsia="標楷體" w:hAnsi="標楷體"/>
         </w:rPr>
       </w:pPr>
     </w:p>
@@ -10222,25 +10257,13 @@
         <w:rPr>
           <w:rFonts w:ascii="標楷體" w:eastAsia="標楷體" w:hAnsi="標楷體" w:hint="eastAsia"/>
         </w:rPr>
-        <w:t>書面報告</w:t>
-      </w:r>
-      <w:r>
-        <w:rPr>
-          <w:rFonts w:ascii="標楷體" w:eastAsia="標楷體" w:hAnsi="標楷體" w:hint="eastAsia"/>
-        </w:rPr>
-        <w:t>(驗證程式)、</w:t>
-      </w:r>
-      <w:r>
-        <w:rPr>
-          <w:rFonts w:ascii="標楷體" w:eastAsia="標楷體" w:hAnsi="標楷體" w:hint="eastAsia"/>
-        </w:rPr>
-        <w:t>畫圖</w:t>
-      </w:r>
-      <w:r>
-        <w:rPr>
-          <w:rFonts w:ascii="標楷體" w:eastAsia="標楷體" w:hAnsi="標楷體" w:hint="eastAsia"/>
-        </w:rPr>
-        <w:t>、部分</w:t>
+        <w:t>書面報告(驗證程式)、</w:t>
+      </w:r>
+      <w:r>
+        <w:rPr>
+          <w:rFonts w:ascii="標楷體" w:eastAsia="標楷體" w:hAnsi="標楷體" w:hint="eastAsia"/>
+        </w:rPr>
+        <w:t>畫圖、部分</w:t>
       </w:r>
       <w:r>
         <w:rPr>
@@ -10259,7 +10282,7 @@
         <w:spacing w:line="240" w:lineRule="atLeast"/>
         <w:ind w:left="420"/>
         <w:rPr>
-          <w:rFonts w:ascii="標楷體" w:eastAsia="標楷體" w:hAnsi="標楷體" w:hint="eastAsia"/>
+          <w:rFonts w:ascii="標楷體" w:eastAsia="標楷體" w:hAnsi="標楷體"/>
         </w:rPr>
       </w:pPr>
       <w:r>
@@ -10328,13 +10351,7 @@
         <w:rPr>
           <w:rFonts w:ascii="標楷體" w:eastAsia="標楷體" w:hAnsi="標楷體" w:hint="eastAsia"/>
         </w:rPr>
-        <w:t>(模組說明)、</w:t>
-      </w:r>
-      <w:r>
-        <w:rPr>
-          <w:rFonts w:ascii="標楷體" w:eastAsia="標楷體" w:hAnsi="標楷體" w:hint="eastAsia"/>
-        </w:rPr>
-        <w:t>部分</w:t>
+        <w:t>(模組說明)、部分</w:t>
       </w:r>
       <w:r>
         <w:rPr>
@@ -10353,7 +10370,7 @@
         <w:spacing w:line="240" w:lineRule="atLeast"/>
         <w:ind w:left="420"/>
         <w:rPr>
-          <w:rFonts w:ascii="標楷體" w:eastAsia="標楷體" w:hAnsi="標楷體" w:hint="eastAsia"/>
+          <w:rFonts w:ascii="標楷體" w:eastAsia="標楷體" w:hAnsi="標楷體"/>
         </w:rPr>
       </w:pPr>
     </w:p>
@@ -11738,6 +11755,7 @@
   <w:style w:type="character" w:default="1" w:styleId="a0">
     <w:name w:val="Default Paragraph Font"/>
     <w:uiPriority w:val="1"/>
+    <w:semiHidden/>
     <w:unhideWhenUsed/>
   </w:style>
   <w:style w:type="table" w:default="1" w:styleId="a1">
